--- a/EvseyAntonovich.docx
+++ b/EvseyAntonovich.docx
@@ -141,78 +141,14 @@
           <w:sz w:val="24"/>
           <w:szCs w:val="24"/>
         </w:rPr>
-        <w:t xml:space="preserve">First, we introduce a </w:t>
-      </w:r>
-      <w:proofErr w:type="spellStart"/>
-      <w:r>
-        <w:rPr>
-          <w:sz w:val="24"/>
-          <w:szCs w:val="24"/>
-        </w:rPr>
-        <w:t>GameState</w:t>
-      </w:r>
-      <w:proofErr w:type="spellEnd"/>
-      <w:r>
-        <w:rPr>
-          <w:sz w:val="24"/>
-          <w:szCs w:val="24"/>
-        </w:rPr>
-        <w:t xml:space="preserve"> class, which stores the current location, goal, the tiles visited before reaching Tortuga, the tiles visited after reaching Tortuga, if we visited Tortuga or not, whether the Kraken is alive or not, and whether or not we discovered the Krane, Davy Jones and the Rock, alongside the parent </w:t>
-      </w:r>
-      <w:proofErr w:type="spellStart"/>
-      <w:r>
-        <w:rPr>
-          <w:sz w:val="24"/>
-          <w:szCs w:val="24"/>
-        </w:rPr>
-        <w:t>GameState</w:t>
-      </w:r>
-      <w:proofErr w:type="spellEnd"/>
-      <w:r>
-        <w:rPr>
-          <w:sz w:val="24"/>
-          <w:szCs w:val="24"/>
-        </w:rPr>
-        <w:t xml:space="preserve"> and current iteration. Alongside that, we keep track of the current shortest path in the algorithm, and the shortest iteration number for each of the tile before and after we reach Tortuga. </w:t>
-      </w:r>
-      <w:r>
-        <w:rPr>
-          <w:sz w:val="24"/>
-          <w:szCs w:val="24"/>
-        </w:rPr>
-        <w:t xml:space="preserve">First, we initialize the initial </w:t>
-      </w:r>
-      <w:proofErr w:type="spellStart"/>
-      <w:r>
-        <w:rPr>
-          <w:sz w:val="24"/>
-          <w:szCs w:val="24"/>
-        </w:rPr>
-        <w:t>GameState</w:t>
-      </w:r>
-      <w:proofErr w:type="spellEnd"/>
-      <w:r>
-        <w:rPr>
-          <w:sz w:val="24"/>
-          <w:szCs w:val="24"/>
-        </w:rPr>
-        <w:t xml:space="preserve">, which starts at the captain’s location, with an iteration value of 1. Then, at the beginning of the iteration, we immediately check if we are at the Dead Man’s Chest. If we are, we create a path by traversing up the </w:t>
-      </w:r>
-      <w:proofErr w:type="spellStart"/>
-      <w:r>
-        <w:rPr>
-          <w:sz w:val="24"/>
-          <w:szCs w:val="24"/>
-        </w:rPr>
-        <w:t>GameState</w:t>
-      </w:r>
-      <w:proofErr w:type="spellEnd"/>
-      <w:r>
-        <w:rPr>
-          <w:sz w:val="24"/>
-          <w:szCs w:val="24"/>
-        </w:rPr>
-        <w:t xml:space="preserve"> tree through the parent value, and compare this path to the currently stored shortest path, and overwrite it</w:t>
+        <w:t xml:space="preserve">First, we introduce a GameState class, which stores the current location, goal, the tiles visited before reaching Tortuga, the tiles visited after reaching Tortuga, if we visited Tortuga or not, whether the Kraken is alive or not, and whether or not we discovered the Krane, Davy Jones and the Rock, alongside the parent GameState and current iteration. Alongside that, we keep track of the current shortest path in the algorithm, and the shortest iteration number for each of the tile before and after we reach Tortuga. </w:t>
+      </w:r>
+      <w:r>
+        <w:rPr>
+          <w:sz w:val="24"/>
+          <w:szCs w:val="24"/>
+        </w:rPr>
+        <w:t>First, we initialize the initial GameState, which starts at the captain’s location, with an iteration value of 1. Then, at the beginning of the iteration, we immediately check if we are at the Dead Man’s Chest. If we are, we create a path by traversing up the GameState tree through the parent value, and compare this path to the currently stored shortest path, and overwrite it</w:t>
       </w:r>
       <w:r>
         <w:rPr>
@@ -556,116 +492,52 @@
                 <w:sz w:val="24"/>
                 <w:szCs w:val="24"/>
               </w:rPr>
-              <w:t>Execution Time Mean (</w:t>
-            </w:r>
-            <w:proofErr w:type="spellStart"/>
-            <w:r>
-              <w:rPr>
-                <w:sz w:val="24"/>
-                <w:szCs w:val="24"/>
-              </w:rPr>
-              <w:t>ms</w:t>
-            </w:r>
-            <w:proofErr w:type="spellEnd"/>
-            <w:r>
-              <w:rPr>
-                <w:sz w:val="24"/>
-                <w:szCs w:val="24"/>
-              </w:rPr>
-              <w:t>)</w:t>
-            </w:r>
-          </w:p>
-          <w:p>
-            <w:pPr>
-              <w:rPr>
-                <w:sz w:val="24"/>
-                <w:szCs w:val="24"/>
-              </w:rPr>
-            </w:pPr>
-            <w:r>
-              <w:rPr>
-                <w:sz w:val="24"/>
-                <w:szCs w:val="24"/>
-              </w:rPr>
-              <w:t>Execution Time Mode (</w:t>
-            </w:r>
-            <w:proofErr w:type="spellStart"/>
-            <w:r>
-              <w:rPr>
-                <w:sz w:val="24"/>
-                <w:szCs w:val="24"/>
-              </w:rPr>
-              <w:t>ms</w:t>
-            </w:r>
-            <w:proofErr w:type="spellEnd"/>
-            <w:r>
-              <w:rPr>
-                <w:sz w:val="24"/>
-                <w:szCs w:val="24"/>
-              </w:rPr>
-              <w:t>)</w:t>
-            </w:r>
-          </w:p>
-          <w:p>
-            <w:pPr>
-              <w:rPr>
-                <w:sz w:val="24"/>
-                <w:szCs w:val="24"/>
-              </w:rPr>
-            </w:pPr>
-            <w:r>
-              <w:rPr>
-                <w:sz w:val="24"/>
-                <w:szCs w:val="24"/>
-              </w:rPr>
-              <w:t>Execution Time Median (</w:t>
-            </w:r>
-            <w:proofErr w:type="spellStart"/>
-            <w:r>
-              <w:rPr>
-                <w:sz w:val="24"/>
-                <w:szCs w:val="24"/>
-              </w:rPr>
-              <w:t>ms</w:t>
-            </w:r>
-            <w:proofErr w:type="spellEnd"/>
-            <w:r>
-              <w:rPr>
-                <w:sz w:val="24"/>
-                <w:szCs w:val="24"/>
-              </w:rPr>
-              <w:t>)</w:t>
-            </w:r>
-          </w:p>
-          <w:p>
-            <w:pPr>
-              <w:rPr>
-                <w:sz w:val="24"/>
-                <w:szCs w:val="24"/>
-              </w:rPr>
-            </w:pPr>
-            <w:r>
-              <w:rPr>
-                <w:sz w:val="24"/>
-                <w:szCs w:val="24"/>
-              </w:rPr>
-              <w:t>Execution Time Standard Deviation (</w:t>
-            </w:r>
-            <w:proofErr w:type="spellStart"/>
-            <w:r>
-              <w:rPr>
-                <w:sz w:val="24"/>
-                <w:szCs w:val="24"/>
-              </w:rPr>
-              <w:t>ms</w:t>
-            </w:r>
-            <w:proofErr w:type="spellEnd"/>
-            <w:r>
-              <w:rPr>
-                <w:sz w:val="24"/>
-                <w:szCs w:val="24"/>
-              </w:rPr>
-              <w:t>)</w:t>
+              <w:t>Execution Time Mean (ms)</w:t>
+            </w:r>
+          </w:p>
+          <w:p>
+            <w:pPr>
+              <w:rPr>
+                <w:sz w:val="24"/>
+                <w:szCs w:val="24"/>
+              </w:rPr>
+            </w:pPr>
+            <w:r>
+              <w:rPr>
+                <w:sz w:val="24"/>
+                <w:szCs w:val="24"/>
+              </w:rPr>
+              <w:t>Execution Time Mode (ms)</w:t>
+            </w:r>
+          </w:p>
+          <w:p>
+            <w:pPr>
+              <w:rPr>
+                <w:sz w:val="24"/>
+                <w:szCs w:val="24"/>
+              </w:rPr>
+            </w:pPr>
+            <w:r>
+              <w:rPr>
+                <w:sz w:val="24"/>
+                <w:szCs w:val="24"/>
+              </w:rPr>
+              <w:t>Execution Time Median (ms)</w:t>
+            </w:r>
+          </w:p>
+          <w:p>
+            <w:pPr>
+              <w:rPr>
+                <w:sz w:val="24"/>
+                <w:szCs w:val="24"/>
+              </w:rPr>
+            </w:pPr>
+            <w:r>
+              <w:rPr>
+                <w:sz w:val="24"/>
+                <w:szCs w:val="24"/>
+              </w:rPr>
+              <w:t>Execution Time Standard Deviation (ms)</w:t>
             </w:r>
           </w:p>
         </w:tc>
@@ -1107,6 +979,21 @@
           <w:sz w:val="24"/>
           <w:szCs w:val="24"/>
         </w:rPr>
+        <w:t>Here we can see that both backtracking variants are significantly slower than both A* variants, and that the A* and Backtracking algorithms have no significant difference in execution time between their Variant 1 and Variant 2 versions.</w:t>
+      </w:r>
+    </w:p>
+    <w:p>
+      <w:pPr>
+        <w:rPr>
+          <w:sz w:val="24"/>
+          <w:szCs w:val="24"/>
+        </w:rPr>
+      </w:pPr>
+      <w:r>
+        <w:rPr>
+          <w:sz w:val="24"/>
+          <w:szCs w:val="24"/>
+        </w:rPr>
         <w:br w:type="page"/>
       </w:r>
     </w:p>
@@ -1871,6 +1758,7 @@
       </w:pPr>
       <w:r>
         <w:rPr>
+          <w:noProof/>
           <w:sz w:val="24"/>
           <w:szCs w:val="24"/>
         </w:rPr>
@@ -1919,6 +1807,7 @@
       </w:r>
       <w:r>
         <w:rPr>
+          <w:noProof/>
           <w:sz w:val="24"/>
           <w:szCs w:val="24"/>
         </w:rPr>
@@ -1976,6 +1865,7 @@
       </w:pPr>
       <w:r>
         <w:rPr>
+          <w:noProof/>
           <w:sz w:val="24"/>
           <w:szCs w:val="24"/>
         </w:rPr>
@@ -2024,6 +1914,7 @@
       </w:r>
       <w:r>
         <w:rPr>
+          <w:noProof/>
           <w:sz w:val="24"/>
           <w:szCs w:val="24"/>
         </w:rPr>
